--- a/Books/Stories/ThePrincessAndTheNewType/Notes_ThePrincessAndTheNewType.docx
+++ b/Books/Stories/ThePrincessAndTheNewType/Notes_ThePrincessAndTheNewType.docx
@@ -181,7 +181,11 @@
         </w:numPr>
       </w:pPr>
     </w:p>
-    <w:p/>
+    <w:p>
+      <w:r>
+        <w:t>https://grist.org/food-and-agriculture/lab-grown-salmon-wildtype-cultivated-meat-politics-state-bans/?utm_source=firefox-newtab-en-us</w:t>
+      </w:r>
+    </w:p>
     <w:p>
       <w:pPr>
         <w:jc w:val="center"/>
@@ -243,7 +247,6 @@
         <w:pStyle w:val="H3"/>
       </w:pPr>
       <w:r>
-        <w:lastRenderedPageBreak/>
         <w:t>General</w:t>
       </w:r>
     </w:p>
@@ -4658,7 +4661,7 @@
 </file>
 
 <file path=customXml/itemProps1.xml><?xml version="1.0" encoding="utf-8"?>
-<ds:datastoreItem xmlns:ds="http://schemas.openxmlformats.org/officeDocument/2006/customXml" ds:itemID="{F9124B43-47CD-4556-BC51-A44FDF21A9B0}">
+<ds:datastoreItem xmlns:ds="http://schemas.openxmlformats.org/officeDocument/2006/customXml" ds:itemID="{A2723B12-6C9A-4F7D-94A0-4FD46E4E6DC3}">
   <ds:schemaRefs>
     <ds:schemaRef ds:uri="http://schemas.openxmlformats.org/officeDocument/2006/bibliography"/>
   </ds:schemaRefs>
